--- a/Oblig2/IN2010-oblig2.docx
+++ b/Oblig2/IN2010-oblig2.docx
@@ -10,6 +10,7 @@
           <w:docPartUnique/>
         </w:docPartObj>
       </w:sdtPr>
+      <w:sdtEndPr/>
       <w:sdtContent>
         <w:p/>
         <w:p>
@@ -108,6 +109,7 @@
                                     <w:dataBinding w:prefixMappings="xmlns:ns0='http://purl.org/dc/elements/1.1/' xmlns:ns1='http://schemas.openxmlformats.org/package/2006/metadata/core-properties' " w:xpath="/ns1:coreProperties[1]/ns0:title[1]" w:storeItemID="{6C3C8BC8-F283-45AE-878A-BAB7291924A1}"/>
                                     <w:text/>
                                   </w:sdtPr>
+                                  <w:sdtEndPr/>
                                   <w:sdtContent>
                                     <w:r>
                                       <w:rPr>
@@ -134,6 +136,7 @@
                                   <w:dataBinding w:prefixMappings="xmlns:ns0='http://purl.org/dc/elements/1.1/' xmlns:ns1='http://schemas.openxmlformats.org/package/2006/metadata/core-properties' " w:xpath="/ns1:coreProperties[1]/ns0:subject[1]" w:storeItemID="{6C3C8BC8-F283-45AE-878A-BAB7291924A1}"/>
                                   <w:text/>
                                 </w:sdtPr>
+                                <w:sdtEndPr/>
                                 <w:sdtContent>
                                   <w:p>
                                     <w:pPr>
@@ -172,6 +175,7 @@
                                   <w:dataBinding w:prefixMappings="xmlns:ns0='http://purl.org/dc/elements/1.1/' xmlns:ns1='http://schemas.openxmlformats.org/package/2006/metadata/core-properties' " w:xpath="/ns1:coreProperties[1]/ns0:creator[1]" w:storeItemID="{6C3C8BC8-F283-45AE-878A-BAB7291924A1}"/>
                                   <w:text/>
                                 </w:sdtPr>
+                                <w:sdtEndPr/>
                                 <w:sdtContent>
                                   <w:p>
                                     <w:pPr>
@@ -248,6 +252,7 @@
                               <w:dataBinding w:prefixMappings="xmlns:ns0='http://purl.org/dc/elements/1.1/' xmlns:ns1='http://schemas.openxmlformats.org/package/2006/metadata/core-properties' " w:xpath="/ns1:coreProperties[1]/ns0:title[1]" w:storeItemID="{6C3C8BC8-F283-45AE-878A-BAB7291924A1}"/>
                               <w:text/>
                             </w:sdtPr>
+                            <w:sdtEndPr/>
                             <w:sdtContent>
                               <w:r>
                                 <w:rPr>
@@ -274,6 +279,7 @@
                             <w:dataBinding w:prefixMappings="xmlns:ns0='http://purl.org/dc/elements/1.1/' xmlns:ns1='http://schemas.openxmlformats.org/package/2006/metadata/core-properties' " w:xpath="/ns1:coreProperties[1]/ns0:subject[1]" w:storeItemID="{6C3C8BC8-F283-45AE-878A-BAB7291924A1}"/>
                             <w:text/>
                           </w:sdtPr>
+                          <w:sdtEndPr/>
                           <w:sdtContent>
                             <w:p>
                               <w:pPr>
@@ -312,6 +318,7 @@
                             <w:dataBinding w:prefixMappings="xmlns:ns0='http://purl.org/dc/elements/1.1/' xmlns:ns1='http://schemas.openxmlformats.org/package/2006/metadata/core-properties' " w:xpath="/ns1:coreProperties[1]/ns0:creator[1]" w:storeItemID="{6C3C8BC8-F283-45AE-878A-BAB7291924A1}"/>
                             <w:text/>
                           </w:sdtPr>
+                          <w:sdtEndPr/>
                           <w:sdtContent>
                             <w:p>
                               <w:pPr>
@@ -429,6 +436,7 @@
                                     <w:calendar w:val="gregorian"/>
                                   </w:date>
                                 </w:sdtPr>
+                                <w:sdtEndPr/>
                                 <w:sdtContent>
                                   <w:p>
                                     <w:pPr>
@@ -495,6 +503,7 @@
                               <w:calendar w:val="gregorian"/>
                             </w:date>
                           </w:sdtPr>
+                          <w:sdtEndPr/>
                           <w:sdtContent>
                             <w:p>
                               <w:pPr>
@@ -582,25 +591,127 @@
         <w:rPr>
           <w:lang w:val="nb-NO"/>
         </w:rPr>
-        <w:t xml:space="preserve">På min pc bruker programmet rundt 1 minutt og 10 sekund </w:t>
-      </w:r>
-      <w:r>
-        <w:rPr>
-          <w:lang w:val="nb-NO"/>
-        </w:rPr>
-        <w:t xml:space="preserve">på å fullføre alle oppgavene, der oppgave 3 desidert er den største synderen. </w:t>
-      </w:r>
-      <w:r>
-        <w:rPr>
-          <w:lang w:val="nb-NO"/>
-        </w:rPr>
-        <w:t xml:space="preserve">På et forsøk der jeg kommenterte ut </w:t>
-      </w:r>
-      <w:r>
-        <w:rPr>
-          <w:lang w:val="nb-NO"/>
-        </w:rPr>
-        <w:t xml:space="preserve">oppgave 3 brukte programmet 7 sekunder på å fullføre oppgave 1, 2 og 4. </w:t>
+        <w:t>På min pc bruk</w:t>
+      </w:r>
+      <w:r>
+        <w:rPr>
+          <w:lang w:val="nb-NO"/>
+        </w:rPr>
+        <w:t>te</w:t>
+      </w:r>
+      <w:r>
+        <w:rPr>
+          <w:lang w:val="nb-NO"/>
+        </w:rPr>
+        <w:t xml:space="preserve"> programmet </w:t>
+      </w:r>
+      <w:r>
+        <w:rPr>
+          <w:lang w:val="nb-NO"/>
+        </w:rPr>
+        <w:t xml:space="preserve">først </w:t>
+      </w:r>
+      <w:r>
+        <w:rPr>
+          <w:lang w:val="nb-NO"/>
+        </w:rPr>
+        <w:t xml:space="preserve">rundt 1 minutt og 10 sekund </w:t>
+      </w:r>
+      <w:r>
+        <w:rPr>
+          <w:lang w:val="nb-NO"/>
+        </w:rPr>
+        <w:t xml:space="preserve">på å fullføre alle oppgavene, der oppgave 3 desidert </w:t>
+      </w:r>
+      <w:r>
+        <w:rPr>
+          <w:lang w:val="nb-NO"/>
+        </w:rPr>
+        <w:t>var</w:t>
+      </w:r>
+      <w:r>
+        <w:rPr>
+          <w:lang w:val="nb-NO"/>
+        </w:rPr>
+        <w:t xml:space="preserve"> den største synderen. </w:t>
+      </w:r>
+      <w:r>
+        <w:rPr>
+          <w:lang w:val="nb-NO"/>
+        </w:rPr>
+        <w:t>Jeg brukte så løsningen fra oppgave 2</w:t>
+      </w:r>
+      <w:r>
+        <w:rPr>
+          <w:lang w:val="nb-NO"/>
+        </w:rPr>
+        <w:t xml:space="preserve"> og den korteste stien der til å returnere en vekt som oppgave 3 iallfall måtte finne en mindre eller lik løsning til. </w:t>
+      </w:r>
+      <w:r>
+        <w:rPr>
+          <w:lang w:val="nb-NO"/>
+        </w:rPr>
+        <w:t xml:space="preserve">Det eliminerte mange iterasjoner og programmet kom da ned i 9 sekunder. </w:t>
+      </w:r>
+      <w:r>
+        <w:rPr>
+          <w:lang w:val="nb-NO"/>
+        </w:rPr>
+        <w:t xml:space="preserve"> </w:t>
+      </w:r>
+      <w:r>
+        <w:rPr>
+          <w:lang w:val="nb-NO"/>
+        </w:rPr>
+        <w:t xml:space="preserve">Dette gjør nok ikke </w:t>
+      </w:r>
+      <w:r>
+        <w:rPr>
+          <w:lang w:val="nb-NO"/>
+        </w:rPr>
+        <w:t xml:space="preserve">kompleksiteten til algoritmen bedre siden </w:t>
+      </w:r>
+      <w:r>
+        <w:rPr>
+          <w:lang w:val="nb-NO"/>
+        </w:rPr>
+        <w:t xml:space="preserve">man </w:t>
+      </w:r>
+      <w:r>
+        <w:rPr>
+          <w:lang w:val="nb-NO"/>
+        </w:rPr>
+        <w:t xml:space="preserve">fra algoritmen i oppgave 2 kan </w:t>
+      </w:r>
+      <w:r>
+        <w:rPr>
+          <w:lang w:val="nb-NO"/>
+        </w:rPr>
+        <w:t>finne den lengste stien som er mulig om grafen er en lenket liste og målnoden er på slutten.</w:t>
+      </w:r>
+      <w:r>
+        <w:rPr>
+          <w:lang w:val="nb-NO"/>
+        </w:rPr>
+        <w:t xml:space="preserve"> </w:t>
+      </w:r>
+      <w:r>
+        <w:rPr>
+          <w:lang w:val="nb-NO"/>
+        </w:rPr>
+        <w:t>Algoritmen blir nok i motsetning heller mer kompleks siden den nå baserer seg på å kjøre algoritmen fra oppgave 2 først, men i</w:t>
+      </w:r>
+      <w:r>
+        <w:rPr>
+          <w:lang w:val="nb-NO"/>
+        </w:rPr>
+        <w:t xml:space="preserve"> praksis vil det derimot i majoriteten av tilfellene minske kjøretiden til algoritmen i oppgave 3 </w:t>
+      </w:r>
+      <w:r>
+        <w:rPr>
+          <w:lang w:val="nb-NO"/>
+        </w:rPr>
+        <w:t xml:space="preserve">ganske drastisk. </w:t>
       </w:r>
     </w:p>
     <w:p>
@@ -958,37 +1069,138 @@
     </w:p>
     <w:p>
       <w:pPr>
+        <w:rPr>
+          <w:rFonts w:asciiTheme="majorHAnsi" w:eastAsiaTheme="majorEastAsia" w:hAnsiTheme="majorHAnsi" w:cstheme="majorBidi"/>
+          <w:color w:val="2F5496" w:themeColor="accent1" w:themeShade="BF"/>
+          <w:sz w:val="26"/>
+          <w:szCs w:val="26"/>
+          <w:lang w:val="en-GB"/>
+        </w:rPr>
+      </w:pPr>
+      <w:bookmarkStart w:id="4" w:name="_Toc84321263"/>
+      <w:r>
+        <w:rPr>
+          <w:lang w:val="en-GB"/>
+        </w:rPr>
+        <w:br w:type="page"/>
+      </w:r>
+    </w:p>
+    <w:p>
+      <w:pPr>
         <w:pStyle w:val="Heading2"/>
         <w:rPr>
           <w:lang w:val="en-GB"/>
         </w:rPr>
       </w:pPr>
-      <w:bookmarkStart w:id="4" w:name="_Toc84321263"/>
       <w:r>
         <w:rPr>
           <w:lang w:val="en-GB"/>
         </w:rPr>
-        <w:t xml:space="preserve">Oppgave </w:t>
-      </w:r>
-      <w:r>
+        <w:lastRenderedPageBreak/>
+        <w:t>Oppgave 2: Six Degrees of IMDB</w:t>
+      </w:r>
+      <w:bookmarkEnd w:id="4"/>
+    </w:p>
+    <w:p>
+      <w:pPr>
+        <w:pStyle w:val="Heading3"/>
         <w:rPr>
           <w:lang w:val="en-GB"/>
         </w:rPr>
-        <w:t>2</w:t>
-      </w:r>
+      </w:pPr>
+      <w:bookmarkStart w:id="5" w:name="_Toc84321264"/>
       <w:r>
         <w:rPr>
           <w:lang w:val="en-GB"/>
         </w:rPr>
-        <w:t xml:space="preserve">: </w:t>
-      </w:r>
-      <w:r>
-        <w:rPr>
-          <w:lang w:val="en-GB"/>
-        </w:rPr>
-        <w:t>Six Degrees of IMDB</w:t>
-      </w:r>
-      <w:bookmarkEnd w:id="4"/>
+        <w:t>Algoritme</w:t>
+      </w:r>
+      <w:bookmarkEnd w:id="5"/>
+    </w:p>
+    <w:p>
+      <w:pPr>
+        <w:rPr>
+          <w:lang w:val="nb-NO"/>
+        </w:rPr>
+      </w:pPr>
+      <w:r>
+        <w:rPr>
+          <w:lang w:val="nb-NO"/>
+        </w:rPr>
+        <w:t xml:space="preserve">Oppgave 2 bruker et bredde-først-søk for å </w:t>
+      </w:r>
+      <w:r>
+        <w:rPr>
+          <w:lang w:val="nb-NO"/>
+        </w:rPr>
+        <w:t xml:space="preserve">finne korteste sti til skuespilleren vi søker etter. </w:t>
+      </w:r>
+      <w:r>
+        <w:rPr>
+          <w:lang w:val="nb-NO"/>
+        </w:rPr>
+        <w:t xml:space="preserve">Til å begynne med </w:t>
+      </w:r>
+      <w:r>
+        <w:rPr>
+          <w:lang w:val="nb-NO"/>
+        </w:rPr>
+        <w:t xml:space="preserve">implementerte jeg en metode der jeg lagret </w:t>
+      </w:r>
+      <w:r>
+        <w:rPr>
+          <w:lang w:val="nb-NO"/>
+        </w:rPr>
+        <w:t xml:space="preserve">alle noder og kanter for hvert lag i dybdesøket, sammen med en index for å kunne finne veien tilbake til startnoden etter at korrekt node ble funnet. Det ble derimot noe rot med indekseringen som gjorde at feil svar ble printet, </w:t>
+      </w:r>
+      <w:r>
+        <w:rPr>
+          <w:lang w:val="nb-NO"/>
+        </w:rPr>
+        <w:t xml:space="preserve">så jeg la heller til en ledende-kant attributt i hver node som gjorde at jeg kunne nøste tilbake til start via disse ledende kantene som ble opprettet når søket kjørte. </w:t>
+      </w:r>
+      <w:r>
+        <w:rPr>
+          <w:lang w:val="nb-NO"/>
+        </w:rPr>
+        <w:t xml:space="preserve">Listen over besøkte er et HashSet som ifølge dokumentasjonen har </w:t>
+      </w:r>
+      <m:oMath>
+        <m:r>
+          <w:rPr>
+            <w:rFonts w:ascii="Cambria Math" w:hAnsi="Cambria Math"/>
+            <w:lang w:val="nb-NO"/>
+          </w:rPr>
+          <m:t>O(1)</m:t>
+        </m:r>
+      </m:oMath>
+      <w:r>
+        <w:rPr>
+          <w:lang w:val="nb-NO"/>
+        </w:rPr>
+        <w:t xml:space="preserve"> kjøretid på </w:t>
+      </w:r>
+      <w:r>
+        <w:rPr>
+          <w:lang w:val="nb-NO"/>
+        </w:rPr>
+        <w:t xml:space="preserve">contains-metoden, i motsetning til ArrayList som har </w:t>
+      </w:r>
+      <m:oMath>
+        <m:r>
+          <w:rPr>
+            <w:rFonts w:ascii="Cambria Math" w:hAnsi="Cambria Math"/>
+            <w:lang w:val="nb-NO"/>
+          </w:rPr>
+          <m:t>O(n)</m:t>
+        </m:r>
+      </m:oMath>
+      <w:r>
+        <w:rPr>
+          <w:lang w:val="nb-NO"/>
+        </w:rPr>
+        <w:t xml:space="preserve"> kjøretid på samme metode. </w:t>
+      </w:r>
     </w:p>
     <w:p>
       <w:pPr>
@@ -997,203 +1209,112 @@
           <w:lang w:val="nb-NO"/>
         </w:rPr>
       </w:pPr>
-      <w:bookmarkStart w:id="5" w:name="_Toc84321264"/>
+      <w:bookmarkStart w:id="6" w:name="_Toc84321265"/>
+      <w:r>
+        <w:rPr>
+          <w:lang w:val="nb-NO"/>
+        </w:rPr>
+        <w:t>Kjøretid</w:t>
+      </w:r>
+      <w:bookmarkEnd w:id="6"/>
+    </w:p>
+    <w:p>
+      <w:pPr>
+        <w:rPr>
+          <w:lang w:val="nb-NO"/>
+        </w:rPr>
+      </w:pPr>
+      <w:r>
+        <w:rPr>
+          <w:lang w:val="nb-NO"/>
+        </w:rPr>
+        <w:t xml:space="preserve">Programmet </w:t>
+      </w:r>
+      <w:r>
+        <w:rPr>
+          <w:lang w:val="nb-NO"/>
+        </w:rPr>
+        <w:t xml:space="preserve">sjekker alle naboer til startnoden, og så alle naboer til naboene etc. </w:t>
+      </w:r>
+      <w:r>
+        <w:rPr>
+          <w:lang w:val="nb-NO"/>
+        </w:rPr>
+        <w:t xml:space="preserve">I verste fall </w:t>
+      </w:r>
+      <w:r>
+        <w:rPr>
+          <w:lang w:val="nb-NO"/>
+        </w:rPr>
+        <w:t>ville grafen vært en lang lenket liste</w:t>
+      </w:r>
+      <w:r>
+        <w:rPr>
+          <w:lang w:val="nb-NO"/>
+        </w:rPr>
+        <w:t xml:space="preserve"> hvor noden vi søker etter er på slutten,</w:t>
+      </w:r>
+      <w:r>
+        <w:rPr>
+          <w:lang w:val="nb-NO"/>
+        </w:rPr>
+        <w:t xml:space="preserve"> og kjøretiden ville da ha vært lik antall </w:t>
+      </w:r>
+      <w:r>
+        <w:rPr>
+          <w:lang w:val="nb-NO"/>
+        </w:rPr>
+        <w:t>kanter</w:t>
+      </w:r>
+      <w:r>
+        <w:rPr>
+          <w:lang w:val="nb-NO"/>
+        </w:rPr>
+        <w:t>, O(|</w:t>
+      </w:r>
+      <w:r>
+        <w:rPr>
+          <w:lang w:val="nb-NO"/>
+        </w:rPr>
+        <w:t>E</w:t>
+      </w:r>
+      <w:r>
+        <w:rPr>
+          <w:lang w:val="nb-NO"/>
+        </w:rPr>
+        <w:t xml:space="preserve">|). </w:t>
+      </w:r>
+    </w:p>
+    <w:p>
+      <w:pPr>
+        <w:pStyle w:val="Heading2"/>
+        <w:rPr>
+          <w:lang w:val="nb-NO"/>
+        </w:rPr>
+      </w:pPr>
+      <w:bookmarkStart w:id="7" w:name="_Toc84321266"/>
+      <w:r>
+        <w:rPr>
+          <w:lang w:val="nb-NO"/>
+        </w:rPr>
+        <w:t>Oppgave 3: Chilleste vei</w:t>
+      </w:r>
+      <w:bookmarkEnd w:id="7"/>
+    </w:p>
+    <w:p>
+      <w:pPr>
+        <w:pStyle w:val="Heading3"/>
+        <w:rPr>
+          <w:lang w:val="nb-NO"/>
+        </w:rPr>
+      </w:pPr>
+      <w:bookmarkStart w:id="8" w:name="_Toc84321267"/>
       <w:r>
         <w:rPr>
           <w:lang w:val="nb-NO"/>
         </w:rPr>
         <w:t>Algoritme</w:t>
       </w:r>
-      <w:bookmarkEnd w:id="5"/>
-    </w:p>
-    <w:p>
-      <w:pPr>
-        <w:rPr>
-          <w:lang w:val="nb-NO"/>
-        </w:rPr>
-      </w:pPr>
-      <w:r>
-        <w:rPr>
-          <w:lang w:val="nb-NO"/>
-        </w:rPr>
-        <w:t xml:space="preserve">Oppgave 2 bruker et bredde-først-søk for å </w:t>
-      </w:r>
-      <w:r>
-        <w:rPr>
-          <w:lang w:val="nb-NO"/>
-        </w:rPr>
-        <w:t xml:space="preserve">finne korteste sti til skuespilleren vi søker etter. </w:t>
-      </w:r>
-      <w:r>
-        <w:rPr>
-          <w:lang w:val="nb-NO"/>
-        </w:rPr>
-        <w:t xml:space="preserve">Til å begynne med </w:t>
-      </w:r>
-      <w:r>
-        <w:rPr>
-          <w:lang w:val="nb-NO"/>
-        </w:rPr>
-        <w:t xml:space="preserve">implementerte jeg en metode der jeg lagret </w:t>
-      </w:r>
-      <w:r>
-        <w:rPr>
-          <w:lang w:val="nb-NO"/>
-        </w:rPr>
-        <w:t xml:space="preserve">alle noder og kanter for hvert lag i dybdesøket, sammen med en index for å kunne finne veien tilbake til startnoden etter at korrekt node ble funnet. Det ble derimot noe rot med indekseringen som gjorde at feil svar ble printet, </w:t>
-      </w:r>
-      <w:r>
-        <w:rPr>
-          <w:lang w:val="nb-NO"/>
-        </w:rPr>
-        <w:t xml:space="preserve">så jeg la heller til en ledende-kant attributt i hver node som gjorde at jeg kunne nøste tilbake til start via disse ledende kantene som ble opprettet når søket kjørte. </w:t>
-      </w:r>
-    </w:p>
-    <w:p>
-      <w:pPr>
-        <w:pStyle w:val="Heading3"/>
-        <w:rPr>
-          <w:lang w:val="nb-NO"/>
-        </w:rPr>
-      </w:pPr>
-      <w:bookmarkStart w:id="6" w:name="_Toc84321265"/>
-      <w:r>
-        <w:rPr>
-          <w:lang w:val="nb-NO"/>
-        </w:rPr>
-        <w:t>Kjøretid</w:t>
-      </w:r>
-      <w:bookmarkEnd w:id="6"/>
-    </w:p>
-    <w:p>
-      <w:pPr>
-        <w:rPr>
-          <w:lang w:val="nb-NO"/>
-        </w:rPr>
-      </w:pPr>
-      <w:r>
-        <w:rPr>
-          <w:lang w:val="nb-NO"/>
-        </w:rPr>
-        <w:t xml:space="preserve">Programmet </w:t>
-      </w:r>
-      <w:r>
-        <w:rPr>
-          <w:lang w:val="nb-NO"/>
-        </w:rPr>
-        <w:t xml:space="preserve">sjekker alle naboer til startnoden, og så alle naboer til naboene etc. </w:t>
-      </w:r>
-      <w:r>
-        <w:rPr>
-          <w:lang w:val="nb-NO"/>
-        </w:rPr>
-        <w:t xml:space="preserve">I verste fall </w:t>
-      </w:r>
-      <w:r>
-        <w:rPr>
-          <w:lang w:val="nb-NO"/>
-        </w:rPr>
-        <w:t>ville grafen vært en lang lenket liste</w:t>
-      </w:r>
-      <w:r>
-        <w:rPr>
-          <w:lang w:val="nb-NO"/>
-        </w:rPr>
-        <w:t xml:space="preserve"> hvor noden vi søker etter er på slutten,</w:t>
-      </w:r>
-      <w:r>
-        <w:rPr>
-          <w:lang w:val="nb-NO"/>
-        </w:rPr>
-        <w:t xml:space="preserve"> og kjøretiden ville da ha vært </w:t>
-      </w:r>
-      <w:proofErr w:type="gramStart"/>
-      <w:r>
-        <w:rPr>
-          <w:lang w:val="nb-NO"/>
-        </w:rPr>
-        <w:t>lik antall</w:t>
-      </w:r>
-      <w:proofErr w:type="gramEnd"/>
-      <w:r>
-        <w:rPr>
-          <w:lang w:val="nb-NO"/>
-        </w:rPr>
-        <w:t xml:space="preserve"> </w:t>
-      </w:r>
-      <w:r>
-        <w:rPr>
-          <w:lang w:val="nb-NO"/>
-        </w:rPr>
-        <w:t>kanter</w:t>
-      </w:r>
-      <w:r>
-        <w:rPr>
-          <w:lang w:val="nb-NO"/>
-        </w:rPr>
-        <w:t>, O(|</w:t>
-      </w:r>
-      <w:r>
-        <w:rPr>
-          <w:lang w:val="nb-NO"/>
-        </w:rPr>
-        <w:t>E</w:t>
-      </w:r>
-      <w:r>
-        <w:rPr>
-          <w:lang w:val="nb-NO"/>
-        </w:rPr>
-        <w:t xml:space="preserve">|). </w:t>
-      </w:r>
-    </w:p>
-    <w:p>
-      <w:pPr>
-        <w:pStyle w:val="Heading2"/>
-        <w:rPr>
-          <w:lang w:val="nb-NO"/>
-        </w:rPr>
-      </w:pPr>
-      <w:bookmarkStart w:id="7" w:name="_Toc84321266"/>
-      <w:r>
-        <w:rPr>
-          <w:lang w:val="nb-NO"/>
-        </w:rPr>
-        <w:t xml:space="preserve">Oppgave </w:t>
-      </w:r>
-      <w:r>
-        <w:rPr>
-          <w:lang w:val="nb-NO"/>
-        </w:rPr>
-        <w:t>3</w:t>
-      </w:r>
-      <w:r>
-        <w:rPr>
-          <w:lang w:val="nb-NO"/>
-        </w:rPr>
-        <w:t xml:space="preserve">: </w:t>
-      </w:r>
-      <w:r>
-        <w:rPr>
-          <w:lang w:val="nb-NO"/>
-        </w:rPr>
-        <w:t>Chilleste vei</w:t>
-      </w:r>
-      <w:bookmarkEnd w:id="7"/>
-    </w:p>
-    <w:p>
-      <w:pPr>
-        <w:pStyle w:val="Heading3"/>
-        <w:rPr>
-          <w:lang w:val="nb-NO"/>
-        </w:rPr>
-      </w:pPr>
-      <w:bookmarkStart w:id="8" w:name="_Toc84321267"/>
-      <w:r>
-        <w:rPr>
-          <w:lang w:val="nb-NO"/>
-        </w:rPr>
-        <w:t>Algoritme</w:t>
-      </w:r>
       <w:bookmarkEnd w:id="8"/>
     </w:p>
     <w:p>
@@ -1206,6 +1327,31 @@
         <w:rPr>
           <w:lang w:val="nb-NO"/>
         </w:rPr>
+        <w:t xml:space="preserve">I forklaringen ser jeg </w:t>
+      </w:r>
+      <w:r>
+        <w:rPr>
+          <w:lang w:val="nb-NO"/>
+        </w:rPr>
+        <w:t xml:space="preserve">først </w:t>
+      </w:r>
+      <w:r>
+        <w:rPr>
+          <w:lang w:val="nb-NO"/>
+        </w:rPr>
+        <w:t>bort fra at algoritmen baserer seg på å kjøre algoritmen til oppgave 2 først.</w:t>
+      </w:r>
+    </w:p>
+    <w:p>
+      <w:pPr>
+        <w:rPr>
+          <w:lang w:val="nb-NO"/>
+        </w:rPr>
+      </w:pPr>
+      <w:r>
+        <w:rPr>
+          <w:lang w:val="nb-NO"/>
+        </w:rPr>
         <w:t xml:space="preserve">Oppgave 3 bruker en </w:t>
       </w:r>
       <w:r>
@@ -1230,7 +1376,19 @@
         <w:rPr>
           <w:lang w:val="nb-NO"/>
         </w:rPr>
-        <w:t xml:space="preserve">korteste vei til mål-noden så langt, og hopper over sjekking når vekten til noden og kanten vi sjekker er </w:t>
+        <w:t xml:space="preserve">korteste vei til mål-noden så langt, og hopper over </w:t>
+      </w:r>
+      <w:r>
+        <w:rPr>
+          <w:lang w:val="nb-NO"/>
+        </w:rPr>
+        <w:t xml:space="preserve">videre </w:t>
+      </w:r>
+      <w:r>
+        <w:rPr>
+          <w:lang w:val="nb-NO"/>
+        </w:rPr>
+        <w:t xml:space="preserve">sjekking når vekten til noden og kanten vi sjekker er </w:t>
       </w:r>
       <w:r>
         <w:rPr>
@@ -1589,14 +1747,105 @@
           <w:rFonts w:eastAsiaTheme="minorEastAsia"/>
           <w:lang w:val="nb-NO"/>
         </w:rPr>
-        <w:t xml:space="preserve">Siden løsningsforslaget bruker 5 sekunder på alle oppgavene til sammen </w:t>
+        <w:t xml:space="preserve">Jeg har ellers litt vanskeligheter med å </w:t>
       </w:r>
       <w:r>
         <w:rPr>
           <w:rFonts w:eastAsiaTheme="minorEastAsia"/>
           <w:lang w:val="nb-NO"/>
         </w:rPr>
-        <w:t xml:space="preserve">mistenker jeg at det må være en bedre måte å løse denne oppgaven, men jeg har ikke sett den løsningen. </w:t>
+        <w:t xml:space="preserve">analysere kompleksiteten til denne oppgaven, da det verste tilfelle for algoritmen i oppgave 2 og verste tilfelle for oppgave 3 logisk sett må være annerledes. Etter min forståelse må verste tilfelle for algoritmen i oppgave 2 være at </w:t>
+      </w:r>
+      <w:r>
+        <w:rPr>
+          <w:rFonts w:eastAsiaTheme="minorEastAsia"/>
+          <w:lang w:val="nb-NO"/>
+        </w:rPr>
+        <w:t xml:space="preserve">grafen er en lang lenket liste der målnoden er på slutten, mens verste tilfelle for algoritmen i oppgave 3 må være at </w:t>
+      </w:r>
+      <w:r>
+        <w:rPr>
+          <w:rFonts w:eastAsiaTheme="minorEastAsia"/>
+          <w:lang w:val="nb-NO"/>
+        </w:rPr>
+        <w:t xml:space="preserve">alle noder er naboer med alle og at den første stien vi forsøker finner målnoden på siste forsøk, og den lengste stien som er mulig å finne. </w:t>
+      </w:r>
+      <w:r>
+        <w:rPr>
+          <w:rFonts w:eastAsiaTheme="minorEastAsia"/>
+          <w:lang w:val="nb-NO"/>
+        </w:rPr>
+        <w:t xml:space="preserve">Om algoritmen fra oppgave 2 må gjennom sitt verste tilfelle, en lang lenket liste, vil </w:t>
+      </w:r>
+      <w:r>
+        <w:rPr>
+          <w:rFonts w:eastAsiaTheme="minorEastAsia"/>
+          <w:lang w:val="nb-NO"/>
+        </w:rPr>
+        <w:t xml:space="preserve">ikke algoritmen fra oppgave 3 bruke lang tid da det bare er en sti å søke – veien gjennom den lenkede listen. </w:t>
+      </w:r>
+      <w:r>
+        <w:rPr>
+          <w:rFonts w:eastAsiaTheme="minorEastAsia"/>
+          <w:lang w:val="nb-NO"/>
+        </w:rPr>
+        <w:t>Om man derimot ser på det verste tilfellet for oppgave 3, da alle noder er naboer med alle, vil algoritmen fra oppgave 2 finne målnoden på en iterasjon, da den finner målnoden som nabo med en gang. Minimumsverdien vi da finner fra algoritmen</w:t>
+      </w:r>
+      <w:r>
+        <w:rPr>
+          <w:rFonts w:eastAsiaTheme="minorEastAsia"/>
+          <w:lang w:val="nb-NO"/>
+        </w:rPr>
+        <w:t xml:space="preserve"> i oppg 2</w:t>
+      </w:r>
+      <w:r>
+        <w:rPr>
+          <w:rFonts w:eastAsiaTheme="minorEastAsia"/>
+          <w:lang w:val="nb-NO"/>
+        </w:rPr>
+        <w:t xml:space="preserve"> vil forkorte søket til algoritmen i oppgave 3 voldsomt</w:t>
+      </w:r>
+      <w:r>
+        <w:rPr>
+          <w:rFonts w:eastAsiaTheme="minorEastAsia"/>
+          <w:lang w:val="nb-NO"/>
+        </w:rPr>
+        <w:t xml:space="preserve"> (spesielt i vårt tilfelle, da den lengste </w:t>
+      </w:r>
+      <w:r>
+        <w:rPr>
+          <w:rFonts w:eastAsiaTheme="minorEastAsia"/>
+          <w:lang w:val="nb-NO"/>
+        </w:rPr>
+        <w:t>vekten</w:t>
+      </w:r>
+      <w:r>
+        <w:rPr>
+          <w:rFonts w:eastAsiaTheme="minorEastAsia"/>
+          <w:lang w:val="nb-NO"/>
+        </w:rPr>
+        <w:t xml:space="preserve"> </w:t>
+      </w:r>
+      <w:r>
+        <w:rPr>
+          <w:rFonts w:eastAsiaTheme="minorEastAsia"/>
+          <w:lang w:val="nb-NO"/>
+        </w:rPr>
+        <w:t xml:space="preserve">algoritme 2 kan finne på et hopp er 10), </w:t>
+      </w:r>
+      <w:r>
+        <w:rPr>
+          <w:rFonts w:eastAsiaTheme="minorEastAsia"/>
+          <w:lang w:val="nb-NO"/>
+        </w:rPr>
+        <w:t xml:space="preserve">selv om jeg er usikker på hvordan jeg skal forklare dette med O-notasjon. </w:t>
+      </w:r>
+      <w:r>
+        <w:rPr>
+          <w:rFonts w:eastAsiaTheme="minorEastAsia"/>
+          <w:lang w:val="nb-NO"/>
+        </w:rPr>
+        <w:t xml:space="preserve"> </w:t>
       </w:r>
       <w:bookmarkStart w:id="10" w:name="_Toc84321269"/>
     </w:p>
@@ -1611,25 +1860,8 @@
         <w:rPr>
           <w:lang w:val="nb-NO"/>
         </w:rPr>
-        <w:t xml:space="preserve">Oppgave </w:t>
-      </w:r>
-      <w:r>
-        <w:rPr>
-          <w:lang w:val="nb-NO"/>
-        </w:rPr>
-        <w:t>4</w:t>
-      </w:r>
-      <w:r>
-        <w:rPr>
-          <w:lang w:val="nb-NO"/>
-        </w:rPr>
-        <w:t xml:space="preserve">: </w:t>
-      </w:r>
-      <w:r>
-        <w:rPr>
-          <w:lang w:val="nb-NO"/>
-        </w:rPr>
-        <w:t>Komponenter</w:t>
+        <w:lastRenderedPageBreak/>
+        <w:t>Oppgave 4: Komponenter</w:t>
       </w:r>
       <w:bookmarkEnd w:id="10"/>
     </w:p>
@@ -1666,6 +1898,18 @@
           <w:lang w:val="nb-NO"/>
         </w:rPr>
         <w:t xml:space="preserve">derimot ikke returnere et tre, men komponenter. </w:t>
+      </w:r>
+      <w:r>
+        <w:rPr>
+          <w:lang w:val="nb-NO"/>
+        </w:rPr>
+        <w:t xml:space="preserve">Igjen bruker jeg HashSet for å lagre </w:t>
+      </w:r>
+      <w:r>
+        <w:rPr>
+          <w:lang w:val="nb-NO"/>
+        </w:rPr>
+        <w:t xml:space="preserve">componenter og kanter, da jeg trenger å hente disse via navn og ikke indeks. Dette vil ifølge dokumentasjonen være O(1) operasjoner, i motsetning til O(n) operasjoner om jeg måtte ha iterert gjennom en ArrayList. </w:t>
       </w:r>
     </w:p>
     <w:p>
@@ -1715,7 +1959,31 @@
         <w:rPr>
           <w:lang w:val="nb-NO"/>
         </w:rPr>
-        <w:t xml:space="preserve"> Jeg bruker datastrukturen HashSet for å unngå å legge til duplikater, altså kanter</w:t>
+        <w:t xml:space="preserve"> </w:t>
+      </w:r>
+      <w:r>
+        <w:rPr>
+          <w:lang w:val="nb-NO"/>
+        </w:rPr>
+        <w:t>D</w:t>
+      </w:r>
+      <w:r>
+        <w:rPr>
+          <w:lang w:val="nb-NO"/>
+        </w:rPr>
+        <w:t>atastrukturen HashSet</w:t>
+      </w:r>
+      <w:r>
+        <w:rPr>
+          <w:lang w:val="nb-NO"/>
+        </w:rPr>
+        <w:t xml:space="preserve"> hjelper også med </w:t>
+      </w:r>
+      <w:r>
+        <w:rPr>
+          <w:lang w:val="nb-NO"/>
+        </w:rPr>
+        <w:t>å unngå å legge til duplikater, altså kanter</w:t>
       </w:r>
       <w:r>
         <w:rPr>
@@ -1997,6 +2265,7 @@
         <w:docPartUnique/>
       </w:docPartObj>
     </w:sdtPr>
+    <w:sdtEndPr/>
     <w:sdtContent>
       <w:p>
         <w:pPr>
@@ -2081,6 +2350,7 @@
         <w:dataBinding w:prefixMappings="xmlns:ns0='http://purl.org/dc/elements/1.1/' xmlns:ns1='http://schemas.openxmlformats.org/package/2006/metadata/core-properties' " w:xpath="/ns1:coreProperties[1]/ns0:title[1]" w:storeItemID="{6C3C8BC8-F283-45AE-878A-BAB7291924A1}"/>
         <w:text/>
       </w:sdtPr>
+      <w:sdtEndPr/>
       <w:sdtContent>
         <w:r>
           <w:rPr>
@@ -2110,6 +2380,7 @@
         <w:dataBinding w:prefixMappings="xmlns:ns0='http://purl.org/dc/elements/1.1/' xmlns:ns1='http://schemas.openxmlformats.org/package/2006/metadata/core-properties' " w:xpath="/ns1:coreProperties[1]/ns0:creator[1]" w:storeItemID="{6C3C8BC8-F283-45AE-878A-BAB7291924A1}"/>
         <w:text/>
       </w:sdtPr>
+      <w:sdtEndPr/>
       <w:sdtContent>
         <w:r>
           <w:rPr>
@@ -2488,6 +2759,7 @@
     <w:lsdException w:name="HTML Sample" w:semiHidden="1" w:unhideWhenUsed="1"/>
     <w:lsdException w:name="HTML Typewriter" w:semiHidden="1" w:unhideWhenUsed="1"/>
     <w:lsdException w:name="HTML Variable" w:semiHidden="1" w:unhideWhenUsed="1"/>
+    <w:lsdException w:name="Normal Table" w:semiHidden="1" w:unhideWhenUsed="1"/>
     <w:lsdException w:name="annotation subject" w:semiHidden="1" w:unhideWhenUsed="1"/>
     <w:lsdException w:name="No List" w:semiHidden="1" w:unhideWhenUsed="1"/>
     <w:lsdException w:name="Outline List 1" w:semiHidden="1" w:unhideWhenUsed="1"/>
@@ -2534,8 +2806,10 @@
     <w:lsdException w:name="Table Subtle 2" w:semiHidden="1" w:unhideWhenUsed="1"/>
     <w:lsdException w:name="Table Web 1" w:semiHidden="1" w:unhideWhenUsed="1"/>
     <w:lsdException w:name="Table Web 2" w:semiHidden="1" w:unhideWhenUsed="1"/>
+    <w:lsdException w:name="Table Web 3" w:semiHidden="1" w:unhideWhenUsed="1"/>
     <w:lsdException w:name="Balloon Text" w:semiHidden="1" w:unhideWhenUsed="1"/>
     <w:lsdException w:name="Table Grid" w:uiPriority="39"/>
+    <w:lsdException w:name="Table Theme" w:semiHidden="1" w:unhideWhenUsed="1"/>
     <w:lsdException w:name="Placeholder Text" w:semiHidden="1"/>
     <w:lsdException w:name="No Spacing" w:uiPriority="1" w:qFormat="1"/>
     <w:lsdException w:name="Light Shading" w:uiPriority="60"/>
@@ -3179,6 +3453,9 @@
   </w:compat>
   <w:rsids>
     <w:rsidRoot w:val="00960864"/>
+    <w:rsid w:val="000F7159"/>
+    <w:rsid w:val="003467A0"/>
+    <w:rsid w:val="008F02A6"/>
     <w:rsid w:val="00960864"/>
   </w:rsids>
   <m:mathPr>

--- a/Oblig2/IN2010-oblig2.docx
+++ b/Oblig2/IN2010-oblig2.docx
@@ -651,10 +651,75 @@
         <w:rPr>
           <w:lang w:val="nb-NO"/>
         </w:rPr>
-        <w:t xml:space="preserve">Det eliminerte mange iterasjoner og programmet kom da ned i 9 sekunder. </w:t>
-      </w:r>
-      <w:r>
-        <w:rPr>
+        <w:t>Det eliminerte mange iterasjoner og programmet kom da ned i 9 sekunder.</w:t>
+      </w:r>
+      <w:r>
+        <w:rPr>
+          <w:lang w:val="nb-NO"/>
+        </w:rPr>
+        <w:t xml:space="preserve"> </w:t>
+      </w:r>
+      <w:r>
+        <w:rPr>
+          <w:color w:val="4472C4" w:themeColor="accent1"/>
+          <w:lang w:val="nb-NO"/>
+        </w:rPr>
+        <w:t>(</w:t>
+      </w:r>
+      <w:r>
+        <w:rPr>
+          <w:color w:val="4472C4" w:themeColor="accent1"/>
+          <w:lang w:val="nb-NO"/>
+        </w:rPr>
+        <w:t>J</w:t>
+      </w:r>
+      <w:r>
+        <w:rPr>
+          <w:color w:val="4472C4" w:themeColor="accent1"/>
+          <w:lang w:val="nb-NO"/>
+        </w:rPr>
+        <w:t xml:space="preserve">eg oppdaget senere at oppgaven var så treig til å starte med fordi jeg hadde </w:t>
+      </w:r>
+      <w:proofErr w:type="gramStart"/>
+      <w:r>
+        <w:rPr>
+          <w:color w:val="4472C4" w:themeColor="accent1"/>
+          <w:lang w:val="nb-NO"/>
+        </w:rPr>
+        <w:t>implementert</w:t>
+      </w:r>
+      <w:proofErr w:type="gramEnd"/>
+      <w:r>
+        <w:rPr>
+          <w:color w:val="4472C4" w:themeColor="accent1"/>
+          <w:lang w:val="nb-NO"/>
+        </w:rPr>
+        <w:t xml:space="preserve"> comparable-metoden til Nodene feil vei. </w:t>
+      </w:r>
+      <w:r>
+        <w:rPr>
+          <w:color w:val="4472C4" w:themeColor="accent1"/>
+          <w:lang w:val="nb-NO"/>
+        </w:rPr>
+        <w:t xml:space="preserve">Innsparingen jeg nå får ved å bruke algoritme 2 først er minimal, </w:t>
+      </w:r>
+      <w:r>
+        <w:rPr>
+          <w:color w:val="4472C4" w:themeColor="accent1"/>
+          <w:lang w:val="nb-NO"/>
+        </w:rPr>
+        <w:t>men jeg lar det stå som en kuriositet.</w:t>
+      </w:r>
+      <w:r>
+        <w:rPr>
+          <w:color w:val="4472C4" w:themeColor="accent1"/>
+          <w:lang w:val="nb-NO"/>
+        </w:rPr>
+        <w:t>)</w:t>
+      </w:r>
+      <w:r>
+        <w:rPr>
+          <w:color w:val="4472C4" w:themeColor="accent1"/>
           <w:lang w:val="nb-NO"/>
         </w:rPr>
         <w:t xml:space="preserve"> </w:t>
@@ -1070,17 +1135,30 @@
     <w:p>
       <w:pPr>
         <w:rPr>
+          <w:lang w:val="nb-NO"/>
+        </w:rPr>
+      </w:pPr>
+      <w:r>
+        <w:rPr>
+          <w:lang w:val="nb-NO"/>
+        </w:rPr>
+        <w:t>Kjøretid: Rundt et sekund</w:t>
+      </w:r>
+    </w:p>
+    <w:p>
+      <w:pPr>
+        <w:rPr>
           <w:rFonts w:asciiTheme="majorHAnsi" w:eastAsiaTheme="majorEastAsia" w:hAnsiTheme="majorHAnsi" w:cstheme="majorBidi"/>
           <w:color w:val="2F5496" w:themeColor="accent1" w:themeShade="BF"/>
           <w:sz w:val="26"/>
           <w:szCs w:val="26"/>
-          <w:lang w:val="en-GB"/>
+          <w:lang w:val="nb-NO"/>
         </w:rPr>
       </w:pPr>
       <w:bookmarkStart w:id="4" w:name="_Toc84321263"/>
       <w:r>
         <w:rPr>
-          <w:lang w:val="en-GB"/>
+          <w:lang w:val="nb-NO"/>
         </w:rPr>
         <w:br w:type="page"/>
       </w:r>
@@ -1258,7 +1336,21 @@
         <w:rPr>
           <w:lang w:val="nb-NO"/>
         </w:rPr>
-        <w:t xml:space="preserve"> og kjøretiden ville da ha vært lik antall </w:t>
+        <w:t xml:space="preserve"> og kjøretiden ville da ha vært </w:t>
+      </w:r>
+      <w:proofErr w:type="gramStart"/>
+      <w:r>
+        <w:rPr>
+          <w:lang w:val="nb-NO"/>
+        </w:rPr>
+        <w:t>lik antall</w:t>
+      </w:r>
+      <w:proofErr w:type="gramEnd"/>
+      <w:r>
+        <w:rPr>
+          <w:lang w:val="nb-NO"/>
+        </w:rPr>
+        <w:t xml:space="preserve"> </w:t>
       </w:r>
       <w:r>
         <w:rPr>
@@ -1283,6 +1375,19 @@
           <w:lang w:val="nb-NO"/>
         </w:rPr>
         <w:t xml:space="preserve">|). </w:t>
+      </w:r>
+    </w:p>
+    <w:p>
+      <w:pPr>
+        <w:rPr>
+          <w:lang w:val="nb-NO"/>
+        </w:rPr>
+      </w:pPr>
+      <w:r>
+        <w:rPr>
+          <w:lang w:val="nb-NO"/>
+        </w:rPr>
+        <w:t>Kjøretid: Under et sekund</w:t>
       </w:r>
     </w:p>
     <w:p>
@@ -1742,112 +1847,36 @@
           <w:lang w:val="nb-NO"/>
         </w:rPr>
       </w:pPr>
-      <w:r>
-        <w:rPr>
-          <w:rFonts w:eastAsiaTheme="minorEastAsia"/>
-          <w:lang w:val="nb-NO"/>
-        </w:rPr>
-        <w:t xml:space="preserve">Jeg har ellers litt vanskeligheter med å </w:t>
-      </w:r>
-      <w:r>
-        <w:rPr>
-          <w:rFonts w:eastAsiaTheme="minorEastAsia"/>
-          <w:lang w:val="nb-NO"/>
-        </w:rPr>
-        <w:t xml:space="preserve">analysere kompleksiteten til denne oppgaven, da det verste tilfelle for algoritmen i oppgave 2 og verste tilfelle for oppgave 3 logisk sett må være annerledes. Etter min forståelse må verste tilfelle for algoritmen i oppgave 2 være at </w:t>
-      </w:r>
-      <w:r>
-        <w:rPr>
-          <w:rFonts w:eastAsiaTheme="minorEastAsia"/>
-          <w:lang w:val="nb-NO"/>
-        </w:rPr>
-        <w:t xml:space="preserve">grafen er en lang lenket liste der målnoden er på slutten, mens verste tilfelle for algoritmen i oppgave 3 må være at </w:t>
-      </w:r>
-      <w:r>
-        <w:rPr>
-          <w:rFonts w:eastAsiaTheme="minorEastAsia"/>
-          <w:lang w:val="nb-NO"/>
-        </w:rPr>
-        <w:t xml:space="preserve">alle noder er naboer med alle og at den første stien vi forsøker finner målnoden på siste forsøk, og den lengste stien som er mulig å finne. </w:t>
-      </w:r>
-      <w:r>
-        <w:rPr>
-          <w:rFonts w:eastAsiaTheme="minorEastAsia"/>
-          <w:lang w:val="nb-NO"/>
-        </w:rPr>
-        <w:t xml:space="preserve">Om algoritmen fra oppgave 2 må gjennom sitt verste tilfelle, en lang lenket liste, vil </w:t>
-      </w:r>
-      <w:r>
-        <w:rPr>
-          <w:rFonts w:eastAsiaTheme="minorEastAsia"/>
-          <w:lang w:val="nb-NO"/>
-        </w:rPr>
-        <w:t xml:space="preserve">ikke algoritmen fra oppgave 3 bruke lang tid da det bare er en sti å søke – veien gjennom den lenkede listen. </w:t>
-      </w:r>
-      <w:r>
-        <w:rPr>
-          <w:rFonts w:eastAsiaTheme="minorEastAsia"/>
-          <w:lang w:val="nb-NO"/>
-        </w:rPr>
-        <w:t>Om man derimot ser på det verste tilfellet for oppgave 3, da alle noder er naboer med alle, vil algoritmen fra oppgave 2 finne målnoden på en iterasjon, da den finner målnoden som nabo med en gang. Minimumsverdien vi da finner fra algoritmen</w:t>
-      </w:r>
-      <w:r>
-        <w:rPr>
-          <w:rFonts w:eastAsiaTheme="minorEastAsia"/>
-          <w:lang w:val="nb-NO"/>
-        </w:rPr>
-        <w:t xml:space="preserve"> i oppg 2</w:t>
-      </w:r>
-      <w:r>
-        <w:rPr>
-          <w:rFonts w:eastAsiaTheme="minorEastAsia"/>
-          <w:lang w:val="nb-NO"/>
-        </w:rPr>
-        <w:t xml:space="preserve"> vil forkorte søket til algoritmen i oppgave 3 voldsomt</w:t>
-      </w:r>
-      <w:r>
-        <w:rPr>
-          <w:rFonts w:eastAsiaTheme="minorEastAsia"/>
-          <w:lang w:val="nb-NO"/>
-        </w:rPr>
-        <w:t xml:space="preserve"> (spesielt i vårt tilfelle, da den lengste </w:t>
-      </w:r>
-      <w:r>
-        <w:rPr>
-          <w:rFonts w:eastAsiaTheme="minorEastAsia"/>
-          <w:lang w:val="nb-NO"/>
-        </w:rPr>
-        <w:t>vekten</w:t>
-      </w:r>
-      <w:r>
-        <w:rPr>
-          <w:rFonts w:eastAsiaTheme="minorEastAsia"/>
-          <w:lang w:val="nb-NO"/>
-        </w:rPr>
-        <w:t xml:space="preserve"> </w:t>
-      </w:r>
-      <w:r>
-        <w:rPr>
-          <w:rFonts w:eastAsiaTheme="minorEastAsia"/>
-          <w:lang w:val="nb-NO"/>
-        </w:rPr>
-        <w:t xml:space="preserve">algoritme 2 kan finne på et hopp er 10), </w:t>
-      </w:r>
-      <w:r>
-        <w:rPr>
-          <w:rFonts w:eastAsiaTheme="minorEastAsia"/>
-          <w:lang w:val="nb-NO"/>
-        </w:rPr>
-        <w:t xml:space="preserve">selv om jeg er usikker på hvordan jeg skal forklare dette med O-notasjon. </w:t>
-      </w:r>
-      <w:r>
-        <w:rPr>
-          <w:rFonts w:eastAsiaTheme="minorEastAsia"/>
-          <w:lang w:val="nb-NO"/>
-        </w:rPr>
-        <w:t xml:space="preserve"> </w:t>
-      </w:r>
       <w:bookmarkStart w:id="10" w:name="_Toc84321269"/>
+      <w:r>
+        <w:rPr>
+          <w:lang w:val="nb-NO"/>
+        </w:rPr>
+        <w:t xml:space="preserve">Kjøretid: </w:t>
+      </w:r>
+      <w:r>
+        <w:rPr>
+          <w:lang w:val="nb-NO"/>
+        </w:rPr>
+        <w:t>Under et sekund</w:t>
+      </w:r>
+    </w:p>
+    <w:p>
+      <w:pPr>
+        <w:rPr>
+          <w:rFonts w:asciiTheme="majorHAnsi" w:eastAsiaTheme="majorEastAsia" w:hAnsiTheme="majorHAnsi" w:cstheme="majorBidi"/>
+          <w:color w:val="2F5496" w:themeColor="accent1" w:themeShade="BF"/>
+          <w:sz w:val="26"/>
+          <w:szCs w:val="26"/>
+          <w:lang w:val="nb-NO"/>
+        </w:rPr>
+      </w:pPr>
+      <w:r>
+        <w:rPr>
+          <w:lang w:val="nb-NO"/>
+        </w:rPr>
+        <w:br w:type="page"/>
+      </w:r>
     </w:p>
     <w:p>
       <w:pPr>
@@ -1909,7 +1938,21 @@
         <w:rPr>
           <w:lang w:val="nb-NO"/>
         </w:rPr>
-        <w:t xml:space="preserve">componenter og kanter, da jeg trenger å hente disse via navn og ikke indeks. Dette vil ifølge dokumentasjonen være O(1) operasjoner, i motsetning til O(n) operasjoner om jeg måtte ha iterert gjennom en ArrayList. </w:t>
+        <w:t xml:space="preserve">componenter og kanter, da jeg trenger å hente disse via navn og ikke indeks. Dette vil ifølge dokumentasjonen være </w:t>
+      </w:r>
+      <w:proofErr w:type="gramStart"/>
+      <w:r>
+        <w:rPr>
+          <w:lang w:val="nb-NO"/>
+        </w:rPr>
+        <w:t>O(</w:t>
+      </w:r>
+      <w:proofErr w:type="gramEnd"/>
+      <w:r>
+        <w:rPr>
+          <w:lang w:val="nb-NO"/>
+        </w:rPr>
+        <w:t xml:space="preserve">1) operasjoner, i motsetning til O(n) operasjoner om jeg måtte ha iterert gjennom en ArrayList. </w:t>
       </w:r>
     </w:p>
     <w:p>
@@ -2154,6 +2197,7 @@
     <w:p>
       <w:pPr>
         <w:rPr>
+          <w:rFonts w:eastAsiaTheme="minorEastAsia"/>
           <w:lang w:val="nb-NO"/>
         </w:rPr>
       </w:pPr>
@@ -2208,6 +2252,27 @@
           <m:t>(|V|))</m:t>
         </m:r>
       </m:oMath>
+    </w:p>
+    <w:p>
+      <w:pPr>
+        <w:rPr>
+          <w:lang w:val="nb-NO"/>
+        </w:rPr>
+      </w:pPr>
+      <w:r>
+        <w:rPr>
+          <w:rFonts w:eastAsiaTheme="minorEastAsia"/>
+          <w:lang w:val="nb-NO"/>
+        </w:rPr>
+        <w:t xml:space="preserve">Kjøretid: Rundt </w:t>
+      </w:r>
+      <w:r>
+        <w:rPr>
+          <w:rFonts w:eastAsiaTheme="minorEastAsia"/>
+          <w:lang w:val="nb-NO"/>
+        </w:rPr>
+        <w:t>7 sekunder</w:t>
+      </w:r>
     </w:p>
     <w:p>
       <w:pPr>
@@ -3454,6 +3519,7 @@
   <w:rsids>
     <w:rsidRoot w:val="00960864"/>
     <w:rsid w:val="000F7159"/>
+    <w:rsid w:val="00332244"/>
     <w:rsid w:val="003467A0"/>
     <w:rsid w:val="008F02A6"/>
     <w:rsid w:val="00960864"/>
